--- a/DEMENEZ_TREHOUT_Méthodologie_portefeuilles.docx
+++ b/DEMENEZ_TREHOUT_Méthodologie_portefeuilles.docx
@@ -2323,10 +2323,7 @@
     <w:p/>
     <w:p>
       <w:r>
-        <w:t>La</w:t>
-      </w:r>
-      <w:r>
-        <w:t xml:space="preserve"> corrélation est utilisée pour mesurer la relation entre deux actifs financiers. Si deux actifs ont une corrélation positive, cela signifie qu'ils ont tendance à évoluer dans la même direction. Si l'un des actifs augmente, l'autre a tendance à augmenter également, et vice versa.</w:t>
+        <w:t>La corrélation est utilisée pour mesurer la relation entre deux actifs financiers. Si deux actifs ont une corrélation positive, cela signifie qu'ils ont tendance à évoluer dans la même direction. Si l'un des actifs augmente, l'autre a tendance à augmenter également, et vice versa.</w:t>
       </w:r>
     </w:p>
     <w:p>
@@ -2396,7 +2393,7 @@
                     <pic:cNvPicPr/>
                   </pic:nvPicPr>
                   <pic:blipFill>
-                    <a:blip r:embed="rId5">
+                    <a:blip r:embed="rId8">
                       <a:extLst>
                         <a:ext uri="{28A0092B-C50C-407E-A947-70E740481C1C}">
                           <a14:useLocalDpi xmlns:a14="http://schemas.microsoft.com/office/drawing/2010/main" val="0"/>
@@ -2432,24 +2429,14 @@
       <w:r>
         <w:t xml:space="preserve">Figure </w:t>
       </w:r>
-      <w:r>
-        <w:fldChar w:fldCharType="begin"/>
-      </w:r>
-      <w:r>
-        <w:instrText xml:space="preserve"> SEQ Figure \* ARABIC </w:instrText>
-      </w:r>
-      <w:r>
-        <w:fldChar w:fldCharType="separate"/>
-      </w:r>
-      <w:r>
-        <w:rPr>
-          <w:noProof/>
-        </w:rPr>
-        <w:t>1</w:t>
-      </w:r>
-      <w:r>
-        <w:fldChar w:fldCharType="end"/>
-      </w:r>
+      <w:fldSimple w:instr=" SEQ Figure \* ARABIC ">
+        <w:r>
+          <w:rPr>
+            <w:noProof/>
+          </w:rPr>
+          <w:t>1</w:t>
+        </w:r>
+      </w:fldSimple>
       <w:r>
         <w:t> : Matrice de corrélation entre les rendements annuels (1987 à 2022) des différents indices</w:t>
       </w:r>
@@ -2522,7 +2509,7 @@
             <wp:cNvGraphicFramePr/>
             <a:graphic xmlns:a="http://schemas.openxmlformats.org/drawingml/2006/main">
               <a:graphicData uri="http://schemas.openxmlformats.org/drawingml/2006/chart">
-                <c:chart xmlns:c="http://schemas.openxmlformats.org/drawingml/2006/chart" xmlns:r="http://schemas.openxmlformats.org/officeDocument/2006/relationships" r:id="rId6"/>
+                <c:chart xmlns:c="http://schemas.openxmlformats.org/drawingml/2006/chart" xmlns:r="http://schemas.openxmlformats.org/officeDocument/2006/relationships" r:id="rId9"/>
               </a:graphicData>
             </a:graphic>
           </wp:inline>
@@ -5302,7 +5289,7 @@
                   <a:bodyPr/>
                   <a:lstStyle/>
                   <a:p>
-                    <a:fld id="{AA0A8378-38D4-974C-BF8A-24F15B48B75A}" type="CELLRANGE">
+                    <a:fld id="{AE7568AA-1975-3F49-A336-E5904DB7B7A9}" type="CELLRANGE">
                       <a:rPr lang="fr-FR"/>
                       <a:pPr/>
                       <a:t>[PLAGECELL]</a:t>
@@ -5336,7 +5323,7 @@
                   <a:bodyPr/>
                   <a:lstStyle/>
                   <a:p>
-                    <a:fld id="{F37AA091-8ABA-A34C-8AC3-1A1619C33FA7}" type="CELLRANGE">
+                    <a:fld id="{BAEC465B-46DC-DE4D-9459-114EFBEF349C}" type="CELLRANGE">
                       <a:rPr lang="fr-FR"/>
                       <a:pPr/>
                       <a:t>[PLAGECELL]</a:t>
@@ -6650,6 +6637,26 @@
 </file>
 
 <file path=customXml/item1.xml><?xml version="1.0" encoding="utf-8"?>
+<p:properties xmlns:p="http://schemas.microsoft.com/office/2006/metadata/properties" xmlns:xsi="http://www.w3.org/2001/XMLSchema-instance" xmlns:pc="http://schemas.microsoft.com/office/infopath/2007/PartnerControls">
+  <documentManagement>
+    <TaxCatchAll xmlns="f3877c1a-f6bf-41d7-94b8-b9d5d16879b5" xsi:nil="true"/>
+    <lcf76f155ced4ddcb4097134ff3c332f xmlns="6e69700f-71ad-4d8d-94ed-9106ff4b281c">
+      <Terms xmlns="http://schemas.microsoft.com/office/infopath/2007/PartnerControls"/>
+    </lcf76f155ced4ddcb4097134ff3c332f>
+  </documentManagement>
+</p:properties>
+</file>
+
+<file path=customXml/item2.xml><?xml version="1.0" encoding="utf-8"?>
+<?mso-contentType ?>
+<FormTemplates xmlns="http://schemas.microsoft.com/sharepoint/v3/contenttype/forms">
+  <Display>DocumentLibraryForm</Display>
+  <Edit>DocumentLibraryForm</Edit>
+  <New>DocumentLibraryForm</New>
+</FormTemplates>
+</file>
+
+<file path=customXml/item3.xml><?xml version="1.0" encoding="utf-8"?>
 <ct:contentTypeSchema xmlns:ct="http://schemas.microsoft.com/office/2006/metadata/contentType" xmlns:ma="http://schemas.microsoft.com/office/2006/metadata/properties/metaAttributes" ct:_="" ma:_="" ma:contentTypeName="Document" ma:contentTypeID="0x010100AD713FF87E5B9F469D753B24FFFEE3C3" ma:contentTypeVersion="9" ma:contentTypeDescription="Crée un document." ma:contentTypeScope="" ma:versionID="c38a46b315577503d84d010574c1421d">
   <xsd:schema xmlns:xsd="http://www.w3.org/2001/XMLSchema" xmlns:xs="http://www.w3.org/2001/XMLSchema" xmlns:p="http://schemas.microsoft.com/office/2006/metadata/properties" xmlns:ns2="6e69700f-71ad-4d8d-94ed-9106ff4b281c" xmlns:ns3="f3877c1a-f6bf-41d7-94b8-b9d5d16879b5" targetNamespace="http://schemas.microsoft.com/office/2006/metadata/properties" ma:root="true" ma:fieldsID="6eb623e45cee2c685d95ea31f364537d" ns2:_="" ns3:_="">
     <xsd:import namespace="6e69700f-71ad-4d8d-94ed-9106ff4b281c"/>
@@ -6832,34 +6839,40 @@
 </ct:contentTypeSchema>
 </file>
 
-<file path=customXml/item2.xml><?xml version="1.0" encoding="utf-8"?>
-<?mso-contentType ?>
-<FormTemplates xmlns="http://schemas.microsoft.com/sharepoint/v3/contenttype/forms">
-  <Display>DocumentLibraryForm</Display>
-  <Edit>DocumentLibraryForm</Edit>
-  <New>DocumentLibraryForm</New>
-</FormTemplates>
-</file>
-
-<file path=customXml/item3.xml><?xml version="1.0" encoding="utf-8"?>
-<p:properties xmlns:p="http://schemas.microsoft.com/office/2006/metadata/properties" xmlns:xsi="http://www.w3.org/2001/XMLSchema-instance" xmlns:pc="http://schemas.microsoft.com/office/infopath/2007/PartnerControls">
-  <documentManagement>
-    <TaxCatchAll xmlns="f3877c1a-f6bf-41d7-94b8-b9d5d16879b5" xsi:nil="true"/>
-    <lcf76f155ced4ddcb4097134ff3c332f xmlns="6e69700f-71ad-4d8d-94ed-9106ff4b281c">
-      <Terms xmlns="http://schemas.microsoft.com/office/infopath/2007/PartnerControls"/>
-    </lcf76f155ced4ddcb4097134ff3c332f>
-  </documentManagement>
-</p:properties>
-</file>
-
 <file path=customXml/itemProps1.xml><?xml version="1.0" encoding="utf-8"?>
-<ds:datastoreItem xmlns:ds="http://schemas.openxmlformats.org/officeDocument/2006/customXml" ds:itemID="{9A78E5C8-12B0-451A-B294-7FCB539C1A29}"/>
+<ds:datastoreItem xmlns:ds="http://schemas.openxmlformats.org/officeDocument/2006/customXml" ds:itemID="{EA10CC7E-8266-47DA-A604-FEA5B52CC96C}">
+  <ds:schemaRefs>
+    <ds:schemaRef ds:uri="http://schemas.microsoft.com/office/2006/metadata/properties"/>
+    <ds:schemaRef ds:uri="http://schemas.microsoft.com/office/infopath/2007/PartnerControls"/>
+    <ds:schemaRef ds:uri="f3877c1a-f6bf-41d7-94b8-b9d5d16879b5"/>
+    <ds:schemaRef ds:uri="6e69700f-71ad-4d8d-94ed-9106ff4b281c"/>
+  </ds:schemaRefs>
+</ds:datastoreItem>
 </file>
 
 <file path=customXml/itemProps2.xml><?xml version="1.0" encoding="utf-8"?>
-<ds:datastoreItem xmlns:ds="http://schemas.openxmlformats.org/officeDocument/2006/customXml" ds:itemID="{B2860ACE-9F7D-4033-BBC9-98F4CA9D7A38}"/>
+<ds:datastoreItem xmlns:ds="http://schemas.openxmlformats.org/officeDocument/2006/customXml" ds:itemID="{B2860ACE-9F7D-4033-BBC9-98F4CA9D7A38}">
+  <ds:schemaRefs>
+    <ds:schemaRef ds:uri="http://schemas.microsoft.com/sharepoint/v3/contenttype/forms"/>
+  </ds:schemaRefs>
+</ds:datastoreItem>
 </file>
 
 <file path=customXml/itemProps3.xml><?xml version="1.0" encoding="utf-8"?>
-<ds:datastoreItem xmlns:ds="http://schemas.openxmlformats.org/officeDocument/2006/customXml" ds:itemID="{EA10CC7E-8266-47DA-A604-FEA5B52CC96C}"/>
+<ds:datastoreItem xmlns:ds="http://schemas.openxmlformats.org/officeDocument/2006/customXml" ds:itemID="{9A78E5C8-12B0-451A-B294-7FCB539C1A29}">
+  <ds:schemaRefs>
+    <ds:schemaRef ds:uri="http://schemas.microsoft.com/office/2006/metadata/contentType"/>
+    <ds:schemaRef ds:uri="http://schemas.microsoft.com/office/2006/metadata/properties/metaAttributes"/>
+    <ds:schemaRef ds:uri="http://www.w3.org/2001/XMLSchema"/>
+    <ds:schemaRef ds:uri="http://schemas.microsoft.com/office/2006/metadata/properties"/>
+    <ds:schemaRef ds:uri="6e69700f-71ad-4d8d-94ed-9106ff4b281c"/>
+    <ds:schemaRef ds:uri="f3877c1a-f6bf-41d7-94b8-b9d5d16879b5"/>
+    <ds:schemaRef ds:uri="http://schemas.microsoft.com/office/2006/documentManagement/types"/>
+    <ds:schemaRef ds:uri="http://schemas.microsoft.com/office/infopath/2007/PartnerControls"/>
+    <ds:schemaRef ds:uri="http://schemas.openxmlformats.org/package/2006/metadata/core-properties"/>
+    <ds:schemaRef ds:uri="http://purl.org/dc/elements/1.1/"/>
+    <ds:schemaRef ds:uri="http://purl.org/dc/terms/"/>
+    <ds:schemaRef ds:uri="http://schemas.microsoft.com/internal/obd"/>
+  </ds:schemaRefs>
+</ds:datastoreItem>
 </file>